--- a/Documents/Aufgabenstellung Immobilien.docx
+++ b/Documents/Aufgabenstellung Immobilien.docx
@@ -405,8 +405,30 @@
       </m:oMathPara>
     </w:p>
     <w:p>
-      <w:r>
-        <w:t>Das Äquivalent in Java:</w:t>
+      <w:pPr>
+        <w:rPr>
+          <w:lang w:val="en-US"/>
+        </w:rPr>
+      </w:pPr>
+      <w:r>
+        <w:rPr>
+          <w:lang w:val="en-US"/>
+        </w:rPr>
+        <w:t xml:space="preserve">Das </w:t>
+      </w:r>
+      <w:proofErr w:type="spellStart"/>
+      <w:r>
+        <w:rPr>
+          <w:lang w:val="en-US"/>
+        </w:rPr>
+        <w:t>Äquivalent</w:t>
+      </w:r>
+      <w:proofErr w:type="spellEnd"/>
+      <w:r>
+        <w:rPr>
+          <w:lang w:val="en-US"/>
+        </w:rPr>
+        <w:t xml:space="preserve"> in Java:</w:t>
       </w:r>
     </w:p>
     <w:p>
@@ -591,6 +613,23 @@
         <w:jc w:val="both"/>
       </w:pPr>
       <w:r>
+        <w:t>Diesen multiplizierst du mit der Hypothek, hier ein Beispiel:</w:t>
+      </w:r>
+      <w:r>
+        <w:t xml:space="preserve"> </w:t>
+      </w:r>
+      <w:r>
+        <w:t xml:space="preserve">Kostet ein Gebäude 120.- und du hast eine Hypothek von 30%, dann bringst du 84.- Eigenkapital (=70%) mit und 36.- (=30%) gibt dir die Bank für das Gebäude. Im nächsten Jahr muss dann für die 36.- </w:t>
+      </w:r>
+      <w:r>
+        <w:t>den Zins bezahlen, d.h. 36.- * 1.5% = 0.54</w:t>
+      </w:r>
+    </w:p>
+    <w:p>
+      <w:pPr>
+        <w:jc w:val="both"/>
+      </w:pPr>
+      <w:r>
         <w:t xml:space="preserve">Achtung: Falls du </w:t>
       </w:r>
       <w:r>
@@ -673,10 +712,20 @@
         <w:t xml:space="preserve"> Solche Immobilien werden auch als Renditeobjekte bezeichnet.</w:t>
       </w:r>
       <w:r>
-        <w:t xml:space="preserve"> Die Miete wird einmal pro Jahr ausgezahlt und </w:t>
-      </w:r>
-      <w:r>
-        <w:t>orientieren sich nach der Hypothek. Die jährlichen Mieteinnahmen werden wie folgt berechnet:</w:t>
+        <w:t xml:space="preserve"> Die Miete wird einmal pro Jahr </w:t>
+      </w:r>
+      <w:r>
+        <w:lastRenderedPageBreak/>
+        <w:t xml:space="preserve">ausgezahlt und </w:t>
+      </w:r>
+      <w:r>
+        <w:t>orientieren sich nach der Hypothe</w:t>
+      </w:r>
+      <w:r>
+        <w:t>karprozentsatz</w:t>
+      </w:r>
+      <w:r>
+        <w:t>. Die jährlichen Mieteinnahmen werden wie folgt berechnet:</w:t>
       </w:r>
     </w:p>
     <w:p>
@@ -697,7 +746,6 @@
     <w:p/>
     <w:p>
       <w:r>
-        <w:lastRenderedPageBreak/>
         <w:t>Das Äquivalent in Java wäre wie folgt:</w:t>
       </w:r>
     </w:p>
@@ -737,6 +785,15 @@
         </w:rPr>
         <w:t>getMieteinnahmen</w:t>
       </w:r>
+      <w:r>
+        <w:rPr>
+          <w:rFonts w:ascii="Consolas" w:hAnsi="Consolas" w:cs="Consolas"/>
+          <w:sz w:val="20"/>
+          <w:szCs w:val="20"/>
+          <w:lang w:val="en-US"/>
+        </w:rPr>
+        <w:t>InProzent</w:t>
+      </w:r>
       <w:proofErr w:type="spellEnd"/>
       <w:r>
         <w:rPr>
@@ -934,6 +991,14 @@
     </w:p>
     <w:p>
       <w:r>
+        <w:rPr>
+          <w:highlight w:val="red"/>
+        </w:rPr>
+        <w:t>Prozentsatz*aktueller Wert</w:t>
+      </w:r>
+    </w:p>
+    <w:p>
+      <w:r>
         <w:t>Info: Solche Renditeobjekte sind tendenziell ein wenig teurer als die Nicht-Renditeobjekte.</w:t>
       </w:r>
     </w:p>
@@ -1256,7 +1321,11 @@
         <w:t xml:space="preserve"> </w:t>
       </w:r>
       <w:r>
-        <w:t xml:space="preserve">Die Zahl definiert konkret das Jahr, ab dem die Immobilie erbaut wurde bzw. auch gleichzeitig gekauft werden kann. </w:t>
+        <w:t xml:space="preserve">Die Zahl definiert konkret das Jahr, ab dem die Immobilie erbaut wurde </w:t>
+      </w:r>
+      <w:r>
+        <w:lastRenderedPageBreak/>
+        <w:t xml:space="preserve">bzw. auch gleichzeitig gekauft werden kann. </w:t>
       </w:r>
       <w:r>
         <w:t xml:space="preserve">Falls </w:t>
@@ -1353,11 +1422,7 @@
         <w:t xml:space="preserve">zudem auch </w:t>
       </w:r>
       <w:r>
-        <w:t xml:space="preserve">die Lebensdauer eines </w:t>
-      </w:r>
-      <w:r>
-        <w:lastRenderedPageBreak/>
-        <w:t xml:space="preserve">Gebäudes. Falls die Lebensdauer überschritten wird, dann hat das Gebäude automatisch den Wert </w:t>
+        <w:t xml:space="preserve">die Lebensdauer eines Gebäudes. Falls die Lebensdauer überschritten wird, dann hat das Gebäude automatisch den Wert </w:t>
       </w:r>
       <w:r>
         <w:t>0</w:t>
@@ -2123,7 +2188,11 @@
         <w:t>Source Code als Zip.</w:t>
       </w:r>
       <w:r>
-        <w:t xml:space="preserve"> Die Abgabe wird per Mail durchgeführt. Das Score Board wird manuell alle </w:t>
+        <w:t xml:space="preserve"> Die Abgabe wird per Mail </w:t>
+      </w:r>
+      <w:r>
+        <w:lastRenderedPageBreak/>
+        <w:t xml:space="preserve">durchgeführt. Das Score Board wird manuell alle </w:t>
       </w:r>
       <w:r>
         <w:t>15</w:t>
